--- a/Media/Text/MainText.docx
+++ b/Media/Text/MainText.docx
@@ -363,27 +363,7 @@
           <w:szCs w:val="21"/>
           <w:lang w:val="en-GB" w:eastAsia="en-GB"/>
         </w:rPr>
-        <w:t>Понякога се случва да получиш някакво съобщение или файл от непознат човек. Този файл може да изглежда като съвсем нормален документ, но има голяма вероятност да съдържа вирус. Чрез о</w:t>
-      </w:r>
-      <w:r>
-        <w:rPr>
-          <w:rFonts w:ascii="Consolas" w:eastAsia="Times New Roman" w:hAnsi="Consolas" w:cs="Times New Roman"/>
-          <w:color w:val="C45911" w:themeColor="accent2" w:themeShade="BF"/>
-          <w:sz w:val="21"/>
-          <w:szCs w:val="21"/>
-          <w:lang w:val="en-GB" w:eastAsia="en-GB"/>
-        </w:rPr>
-        <w:t>тваряне на този файл, може да</w:t>
-      </w:r>
-      <w:r>
-        <w:rPr>
-          <w:rFonts w:ascii="Consolas" w:eastAsia="Times New Roman" w:hAnsi="Consolas" w:cs="Times New Roman"/>
-          <w:color w:val="C45911" w:themeColor="accent2" w:themeShade="BF"/>
-          <w:sz w:val="21"/>
-          <w:szCs w:val="21"/>
-          <w:lang w:val="en-GB" w:eastAsia="en-GB"/>
-        </w:rPr>
-        <w:t xml:space="preserve"> навреди</w:t>
+        <w:t>Понякога се случва да получиш някакво съобщение или файл от непознат човек. Този файл може да изглежда като съвсем нормален документ, но има голяма вероятност да съдържа вирус. Чрез отваряне на този файл, може да навреди</w:t>
       </w:r>
       <w:r>
         <w:rPr>
@@ -454,7 +434,17 @@
           <w:szCs w:val="21"/>
           <w:lang w:val="en-GB" w:eastAsia="en-GB"/>
         </w:rPr>
-        <w:t>- Странно име на подателя или непознат за теб имейл</w:t>
+        <w:t>- Странно име на по</w:t>
+      </w:r>
+      <w:r>
+        <w:rPr>
+          <w:rFonts w:ascii="Consolas" w:eastAsia="Times New Roman" w:hAnsi="Consolas" w:cs="Times New Roman"/>
+          <w:color w:val="C45911" w:themeColor="accent2" w:themeShade="BF"/>
+          <w:sz w:val="21"/>
+          <w:szCs w:val="21"/>
+          <w:lang w:val="en-GB" w:eastAsia="en-GB"/>
+        </w:rPr>
+        <w:t>дателя или непознат за теб подател</w:t>
       </w:r>
       <w:r>
         <w:rPr>
@@ -504,7 +494,87 @@
           <w:szCs w:val="21"/>
           <w:lang w:val="en-GB" w:eastAsia="en-GB"/>
         </w:rPr>
-        <w:t>- Имейл, който е от някакъв държавен сайт, но името е променено(силно опасно е да се отварят файлове от такива източници. Името трябва да е както трябва и да е с нирмално име на имейл адреса.)</w:t>
+        <w:t>- Имейл, к</w:t>
+      </w:r>
+      <w:r>
+        <w:rPr>
+          <w:rFonts w:ascii="Consolas" w:eastAsia="Times New Roman" w:hAnsi="Consolas" w:cs="Times New Roman"/>
+          <w:color w:val="C45911" w:themeColor="accent2" w:themeShade="BF"/>
+          <w:sz w:val="21"/>
+          <w:szCs w:val="21"/>
+          <w:lang w:val="en-GB" w:eastAsia="en-GB"/>
+        </w:rPr>
+        <w:t xml:space="preserve">ойто е от официален или </w:t>
+      </w:r>
+      <w:r>
+        <w:rPr>
+          <w:rFonts w:ascii="Consolas" w:eastAsia="Times New Roman" w:hAnsi="Consolas" w:cs="Times New Roman"/>
+          <w:color w:val="C45911" w:themeColor="accent2" w:themeShade="BF"/>
+          <w:sz w:val="21"/>
+          <w:szCs w:val="21"/>
+          <w:lang w:eastAsia="en-GB"/>
+        </w:rPr>
+        <w:t xml:space="preserve">дори </w:t>
+      </w:r>
+      <w:r>
+        <w:rPr>
+          <w:rFonts w:ascii="Consolas" w:eastAsia="Times New Roman" w:hAnsi="Consolas" w:cs="Times New Roman"/>
+          <w:color w:val="C45911" w:themeColor="accent2" w:themeShade="BF"/>
+          <w:sz w:val="21"/>
+          <w:szCs w:val="21"/>
+          <w:lang w:val="en-GB" w:eastAsia="en-GB"/>
+        </w:rPr>
+        <w:t>известен</w:t>
+      </w:r>
+      <w:r>
+        <w:rPr>
+          <w:rFonts w:ascii="Consolas" w:eastAsia="Times New Roman" w:hAnsi="Consolas" w:cs="Times New Roman"/>
+          <w:color w:val="C45911" w:themeColor="accent2" w:themeShade="BF"/>
+          <w:sz w:val="21"/>
+          <w:szCs w:val="21"/>
+          <w:lang w:val="en-GB" w:eastAsia="en-GB"/>
+        </w:rPr>
+        <w:t xml:space="preserve"> сайт, но името е променено(силно опасно е да се отварят файлове от такива източници</w:t>
+      </w:r>
+      <w:r>
+        <w:rPr>
+          <w:rFonts w:ascii="Consolas" w:eastAsia="Times New Roman" w:hAnsi="Consolas" w:cs="Times New Roman"/>
+          <w:color w:val="C45911" w:themeColor="accent2" w:themeShade="BF"/>
+          <w:sz w:val="21"/>
+          <w:szCs w:val="21"/>
+          <w:lang w:val="en-GB" w:eastAsia="en-GB"/>
+        </w:rPr>
+        <w:t xml:space="preserve">. Името трябва да съвпада с официалното и </w:t>
+      </w:r>
+      <w:r>
+        <w:rPr>
+          <w:rFonts w:ascii="Consolas" w:eastAsia="Times New Roman" w:hAnsi="Consolas" w:cs="Times New Roman"/>
+          <w:color w:val="C45911" w:themeColor="accent2" w:themeShade="BF"/>
+          <w:sz w:val="21"/>
+          <w:szCs w:val="21"/>
+          <w:lang w:eastAsia="en-GB"/>
+        </w:rPr>
+        <w:t xml:space="preserve">подателя </w:t>
+      </w:r>
+      <w:r>
+        <w:rPr>
+          <w:rFonts w:ascii="Consolas" w:eastAsia="Times New Roman" w:hAnsi="Consolas" w:cs="Times New Roman"/>
+          <w:color w:val="C45911" w:themeColor="accent2" w:themeShade="BF"/>
+          <w:sz w:val="21"/>
+          <w:szCs w:val="21"/>
+          <w:lang w:val="en-GB" w:eastAsia="en-GB"/>
+        </w:rPr>
+        <w:t>да е с нормален имейл адрес</w:t>
+      </w:r>
+      <w:r>
+        <w:rPr>
+          <w:rFonts w:ascii="Consolas" w:eastAsia="Times New Roman" w:hAnsi="Consolas" w:cs="Times New Roman"/>
+          <w:color w:val="C45911" w:themeColor="accent2" w:themeShade="BF"/>
+          <w:sz w:val="21"/>
+          <w:szCs w:val="21"/>
+          <w:lang w:val="en-GB" w:eastAsia="en-GB"/>
+        </w:rPr>
+        <w:t>.)</w:t>
       </w:r>
     </w:p>
     <w:p>
@@ -576,7 +646,147 @@
           <w:szCs w:val="21"/>
           <w:lang w:val="en-GB" w:eastAsia="en-GB"/>
         </w:rPr>
-        <w:t>Фишинг атака е процес при който злонамерен човек ти праща файл, линк, някакъв вид документ, като целта му е отмъкване на информация от теб. Може да ти прати сайт, които много добре познаваш, за да видиш "интересна картинка", но преди да я видиш, да трябва да влезеш в профила си и точно така той взима паролата ти и името на акаунта. Изнудвачите са хора,които имат същата цел, но те говорят с теб, като използват заплашителни думи или изрази с които могат да се изплашат. Дуите могат да бъдат от вида на: "Кажи ми къде живееш", "Прати ми снимка, за да те видя","Знам къде живееш, така че не се опитвай да ме блокираш" "Много си хубава, може ли да ми дадеш номера си" и много други, като някой път мога да са по-сериозни, от типа на "Майка ми има нужда от операция, и ми трябват пари, а аз няма откъде да намеря", като по този начин те се надяват да изпиташ съжаление и да изпратиш колкото пари измамника поиска. Да се защитим от такива атаки не е трудно.</w:t>
+        <w:t>Фишинг атака е процес при който злонамерен човек ти праща файл, линк, някакъв вид документ, като целта му е отмъкване на информация от теб. Може да ти прати сайт, които много добре познаваш, за да видиш "интересна картинка", но преди да я видиш, да трябва да влезеш в профила си и точно така той взима паролата ти и името на акаунта. Изнудвачите са хора,които имат същата цел, но те говорят с теб, като използват заплашителни ду</w:t>
+      </w:r>
+      <w:r>
+        <w:rPr>
+          <w:rFonts w:ascii="Consolas" w:eastAsia="Times New Roman" w:hAnsi="Consolas" w:cs="Times New Roman"/>
+          <w:color w:val="0070C0"/>
+          <w:sz w:val="21"/>
+          <w:szCs w:val="21"/>
+          <w:lang w:val="en-GB" w:eastAsia="en-GB"/>
+        </w:rPr>
+        <w:t>ми или изрази с които могат да т</w:t>
+      </w:r>
+      <w:r>
+        <w:rPr>
+          <w:rFonts w:ascii="Consolas" w:eastAsia="Times New Roman" w:hAnsi="Consolas" w:cs="Times New Roman"/>
+          <w:color w:val="0070C0"/>
+          <w:sz w:val="21"/>
+          <w:szCs w:val="21"/>
+          <w:lang w:val="en-GB" w:eastAsia="en-GB"/>
+        </w:rPr>
+        <w:t>е изплашат. Ду</w:t>
+      </w:r>
+      <w:r>
+        <w:rPr>
+          <w:rFonts w:ascii="Consolas" w:eastAsia="Times New Roman" w:hAnsi="Consolas" w:cs="Times New Roman"/>
+          <w:color w:val="0070C0"/>
+          <w:sz w:val="21"/>
+          <w:szCs w:val="21"/>
+          <w:lang w:eastAsia="en-GB"/>
+        </w:rPr>
+        <w:t>м</w:t>
+      </w:r>
+      <w:r>
+        <w:rPr>
+          <w:rFonts w:ascii="Consolas" w:eastAsia="Times New Roman" w:hAnsi="Consolas" w:cs="Times New Roman"/>
+          <w:color w:val="0070C0"/>
+          <w:sz w:val="21"/>
+          <w:szCs w:val="21"/>
+          <w:lang w:val="en-GB" w:eastAsia="en-GB"/>
+        </w:rPr>
+        <w:t>ите могат да бъдат от вида на: "Кажи ми къде живееш</w:t>
+      </w:r>
+      <w:r>
+        <w:rPr>
+          <w:rFonts w:ascii="Consolas" w:eastAsia="Times New Roman" w:hAnsi="Consolas" w:cs="Times New Roman"/>
+          <w:color w:val="0070C0"/>
+          <w:sz w:val="21"/>
+          <w:szCs w:val="21"/>
+          <w:lang w:eastAsia="en-GB"/>
+        </w:rPr>
+        <w:t>, да дойда да се видим</w:t>
+      </w:r>
+      <w:r>
+        <w:rPr>
+          <w:rFonts w:ascii="Consolas" w:eastAsia="Times New Roman" w:hAnsi="Consolas" w:cs="Times New Roman"/>
+          <w:color w:val="0070C0"/>
+          <w:sz w:val="21"/>
+          <w:szCs w:val="21"/>
+          <w:lang w:val="en-GB" w:eastAsia="en-GB"/>
+        </w:rPr>
+        <w:t>", "</w:t>
+      </w:r>
+      <w:r>
+        <w:rPr>
+          <w:rFonts w:ascii="Consolas" w:eastAsia="Times New Roman" w:hAnsi="Consolas" w:cs="Times New Roman"/>
+          <w:color w:val="0070C0"/>
+          <w:sz w:val="21"/>
+          <w:szCs w:val="21"/>
+          <w:lang w:eastAsia="en-GB"/>
+        </w:rPr>
+        <w:t>Искаш ли да излезем по-късно да се запознаем</w:t>
+      </w:r>
+      <w:r>
+        <w:rPr>
+          <w:rFonts w:ascii="Consolas" w:eastAsia="Times New Roman" w:hAnsi="Consolas" w:cs="Times New Roman"/>
+          <w:color w:val="0070C0"/>
+          <w:sz w:val="21"/>
+          <w:szCs w:val="21"/>
+          <w:lang w:val="en-GB" w:eastAsia="en-GB"/>
+        </w:rPr>
+        <w:t>","Знам къде живееш, така че не се опитвай да ме блокираш" "Много си хубава, може ли да ми дадеш номера си" и много други, като някой път мога</w:t>
+      </w:r>
+      <w:r>
+        <w:rPr>
+          <w:rFonts w:ascii="Consolas" w:eastAsia="Times New Roman" w:hAnsi="Consolas" w:cs="Times New Roman"/>
+          <w:color w:val="0070C0"/>
+          <w:sz w:val="21"/>
+          <w:szCs w:val="21"/>
+          <w:lang w:eastAsia="en-GB"/>
+        </w:rPr>
+        <w:t>т</w:t>
+      </w:r>
+      <w:r>
+        <w:rPr>
+          <w:rFonts w:ascii="Consolas" w:eastAsia="Times New Roman" w:hAnsi="Consolas" w:cs="Times New Roman"/>
+          <w:color w:val="0070C0"/>
+          <w:sz w:val="21"/>
+          <w:szCs w:val="21"/>
+          <w:lang w:val="en-GB" w:eastAsia="en-GB"/>
+        </w:rPr>
+        <w:t xml:space="preserve"> да са по-сериозни, от типа на "Майка ми има нужда от операция, и ми трябват</w:t>
+      </w:r>
+      <w:r>
+        <w:rPr>
+          <w:rFonts w:ascii="Consolas" w:eastAsia="Times New Roman" w:hAnsi="Consolas" w:cs="Times New Roman"/>
+          <w:color w:val="0070C0"/>
+          <w:sz w:val="21"/>
+          <w:szCs w:val="21"/>
+          <w:lang w:eastAsia="en-GB"/>
+        </w:rPr>
+        <w:t xml:space="preserve"> спешно</w:t>
+      </w:r>
+      <w:r>
+        <w:rPr>
+          <w:rFonts w:ascii="Consolas" w:eastAsia="Times New Roman" w:hAnsi="Consolas" w:cs="Times New Roman"/>
+          <w:color w:val="0070C0"/>
+          <w:sz w:val="21"/>
+          <w:szCs w:val="21"/>
+          <w:lang w:val="en-GB" w:eastAsia="en-GB"/>
+        </w:rPr>
+        <w:t xml:space="preserve"> пари, а аз няма откъде да намеря", като по този начин те се надяват </w:t>
+      </w:r>
+      <w:r>
+        <w:rPr>
+          <w:rFonts w:ascii="Consolas" w:eastAsia="Times New Roman" w:hAnsi="Consolas" w:cs="Times New Roman"/>
+          <w:color w:val="0070C0"/>
+          <w:sz w:val="21"/>
+          <w:szCs w:val="21"/>
+          <w:lang w:eastAsia="en-GB"/>
+        </w:rPr>
+        <w:t xml:space="preserve">ти да се хванеш </w:t>
+      </w:r>
+      <w:r>
+        <w:rPr>
+          <w:rFonts w:ascii="Consolas" w:eastAsia="Times New Roman" w:hAnsi="Consolas" w:cs="Times New Roman"/>
+          <w:color w:val="0070C0"/>
+          <w:sz w:val="21"/>
+          <w:szCs w:val="21"/>
+          <w:lang w:val="en-GB" w:eastAsia="en-GB"/>
+        </w:rPr>
+        <w:t>и да изпратиш колкото пари измамника поиска. Да се защитим от такива атаки не е трудно.</w:t>
       </w:r>
     </w:p>
     <w:p>
@@ -607,7 +817,7 @@
           <w:color w:val="0070C0"/>
           <w:sz w:val="21"/>
           <w:szCs w:val="21"/>
-          <w:lang w:val="en-GB" w:eastAsia="en-GB"/>
+          <w:lang w:eastAsia="en-GB"/>
         </w:rPr>
       </w:pPr>
       <w:r>
@@ -660,351 +870,495 @@
         </w:rPr>
         <w:t>- Съобщиш на възрастен и ако се налага да съобщиш в полицията.</w:t>
       </w:r>
-    </w:p>
-    <w:p>
-      <w:pPr>
-        <w:rPr>
-          <w:rFonts w:ascii="Consolas" w:eastAsia="Times New Roman" w:hAnsi="Consolas" w:cs="Times New Roman"/>
-          <w:color w:val="FF0000"/>
-          <w:sz w:val="21"/>
-          <w:szCs w:val="21"/>
-          <w:lang w:val="en-GB" w:eastAsia="en-GB"/>
-        </w:rPr>
-      </w:pPr>
-      <w:r>
-        <w:rPr>
-          <w:rFonts w:ascii="Consolas" w:eastAsia="Times New Roman" w:hAnsi="Consolas" w:cs="Times New Roman"/>
-          <w:sz w:val="21"/>
-          <w:szCs w:val="21"/>
-          <w:lang w:val="en-GB" w:eastAsia="en-GB"/>
-        </w:rPr>
-        <w:br/>
-      </w:r>
-      <w:r>
-        <w:rPr>
-          <w:rFonts w:ascii="Consolas" w:eastAsia="Times New Roman" w:hAnsi="Consolas" w:cs="Times New Roman"/>
-          <w:sz w:val="21"/>
-          <w:szCs w:val="21"/>
-          <w:lang w:val="en-GB" w:eastAsia="en-GB"/>
-        </w:rPr>
-        <w:br/>
-      </w:r>
-      <w:r>
-        <w:rPr>
-          <w:rFonts w:ascii="Consolas" w:eastAsia="Times New Roman" w:hAnsi="Consolas" w:cs="Times New Roman"/>
-          <w:sz w:val="21"/>
-          <w:szCs w:val="21"/>
-          <w:lang w:val="en-GB" w:eastAsia="en-GB"/>
-        </w:rPr>
-        <w:br/>
-      </w:r>
-    </w:p>
-    <w:p>
-      <w:pPr>
-        <w:rPr>
-          <w:rFonts w:ascii="Consolas" w:eastAsia="Times New Roman" w:hAnsi="Consolas" w:cs="Times New Roman"/>
-          <w:color w:val="FF0000"/>
-          <w:sz w:val="21"/>
-          <w:szCs w:val="21"/>
-          <w:lang w:eastAsia="en-GB"/>
-        </w:rPr>
-      </w:pPr>
-      <w:r>
-        <w:rPr>
-          <w:rFonts w:ascii="Consolas" w:eastAsia="Times New Roman" w:hAnsi="Consolas" w:cs="Times New Roman"/>
-          <w:color w:val="FF0000"/>
-          <w:sz w:val="21"/>
-          <w:szCs w:val="21"/>
-          <w:lang w:val="en-GB" w:eastAsia="en-GB"/>
-        </w:rPr>
-        <w:t>Уеб сайтове</w:t>
-      </w:r>
-    </w:p>
-    <w:p>
-      <w:pPr>
-        <w:rPr>
-          <w:rFonts w:ascii="Consolas" w:eastAsia="Times New Roman" w:hAnsi="Consolas" w:cs="Times New Roman"/>
-          <w:color w:val="FF0000"/>
-          <w:sz w:val="21"/>
-          <w:szCs w:val="21"/>
-          <w:lang w:val="en-GB" w:eastAsia="en-GB"/>
-        </w:rPr>
-      </w:pPr>
-      <w:r>
-        <w:rPr>
-          <w:rFonts w:ascii="Consolas" w:eastAsia="Times New Roman" w:hAnsi="Consolas" w:cs="Times New Roman"/>
-          <w:color w:val="FF0000"/>
-          <w:sz w:val="21"/>
-          <w:szCs w:val="21"/>
-          <w:lang w:val="en-GB" w:eastAsia="en-GB"/>
-        </w:rPr>
-        <w:t xml:space="preserve"> уеб сайт си има някаква защита. Има обаче сайтове, който нямат такава и със тях трябва да се внимава. Накратко защитата на сайтовете може да се раздели на 4 - държавни/правителствени сайтове(те завършват на .gov или .edu), обикновени защитени сайтове, несигурни сайтове и опасни сайтове. Може би се чудите каква е разликата между несигурни и опасни сайтове - при несигурните сайтове, браузърът(Google, Yahoo, Mozilla Firefox) ти казва, че сайта няма защита, но не е опасен, докато при опасните сайтове, браузърът предупреждава, че сайта може да е потенциално опасен и ако влизаш, може вирус да се изтегли без да забележиш и устройството ти да стане по-бавно, затова за да се предпазиш, трябва да гледаш името на сайта, като следваш тези лесни стъпки:</w:t>
-      </w:r>
-    </w:p>
-    <w:p>
-      <w:pPr>
-        <w:rPr>
-          <w:rFonts w:ascii="Consolas" w:eastAsia="Times New Roman" w:hAnsi="Consolas" w:cs="Times New Roman"/>
-          <w:color w:val="FF0000"/>
-          <w:sz w:val="21"/>
-          <w:szCs w:val="21"/>
-          <w:lang w:eastAsia="en-GB"/>
-        </w:rPr>
-      </w:pPr>
-      <w:r>
-        <w:rPr>
-          <w:rFonts w:ascii="Consolas" w:eastAsia="Times New Roman" w:hAnsi="Consolas" w:cs="Times New Roman"/>
-          <w:color w:val="FF0000"/>
-          <w:sz w:val="21"/>
-          <w:szCs w:val="21"/>
-          <w:lang w:val="en-GB" w:eastAsia="en-GB"/>
-        </w:rPr>
-        <w:t>- Сайта да започва с https, а не с http, защото http е несигурен сайт, но пък това не значи че</w:t>
-      </w:r>
-      <w:r>
-        <w:rPr>
-          <w:rFonts w:ascii="Consolas" w:eastAsia="Times New Roman" w:hAnsi="Consolas" w:cs="Times New Roman"/>
-          <w:color w:val="FF0000"/>
-          <w:sz w:val="21"/>
-          <w:szCs w:val="21"/>
-          <w:lang w:eastAsia="en-GB"/>
-        </w:rPr>
-        <w:t xml:space="preserve"> на всяка цена</w:t>
-      </w:r>
-      <w:r>
-        <w:rPr>
-          <w:rFonts w:ascii="Consolas" w:eastAsia="Times New Roman" w:hAnsi="Consolas" w:cs="Times New Roman"/>
-          <w:color w:val="FF0000"/>
-          <w:sz w:val="21"/>
-          <w:szCs w:val="21"/>
-          <w:lang w:val="en-GB" w:eastAsia="en-GB"/>
-        </w:rPr>
-        <w:t xml:space="preserve"> би навредил</w:t>
-      </w:r>
-      <w:r>
-        <w:rPr>
-          <w:rFonts w:ascii="Consolas" w:eastAsia="Times New Roman" w:hAnsi="Consolas" w:cs="Times New Roman"/>
-          <w:color w:val="FF0000"/>
-          <w:sz w:val="21"/>
-          <w:szCs w:val="21"/>
-          <w:lang w:eastAsia="en-GB"/>
-        </w:rPr>
-        <w:t>. Все пак бъди предпазлив.</w:t>
-      </w:r>
-      <w:r>
-        <w:rPr>
-          <w:rFonts w:ascii="Consolas" w:eastAsia="Times New Roman" w:hAnsi="Consolas" w:cs="Times New Roman"/>
-          <w:color w:val="FF0000"/>
-          <w:sz w:val="21"/>
-          <w:szCs w:val="21"/>
-          <w:lang w:eastAsia="en-GB"/>
-        </w:rPr>
-        <w:br/>
-      </w:r>
-      <w:r>
-        <w:rPr>
-          <w:rFonts w:ascii="Consolas" w:eastAsia="Times New Roman" w:hAnsi="Consolas" w:cs="Times New Roman"/>
-          <w:color w:val="FF0000"/>
-          <w:sz w:val="21"/>
-          <w:szCs w:val="21"/>
-          <w:lang w:val="en-GB" w:eastAsia="en-GB"/>
-        </w:rPr>
-        <w:t>- Ако сайта започва</w:t>
-      </w:r>
-      <w:r>
-        <w:rPr>
-          <w:rFonts w:ascii="Consolas" w:eastAsia="Times New Roman" w:hAnsi="Consolas" w:cs="Times New Roman"/>
-          <w:color w:val="FF0000"/>
-          <w:sz w:val="21"/>
-          <w:szCs w:val="21"/>
-          <w:lang w:val="en-GB" w:eastAsia="en-GB"/>
-        </w:rPr>
-        <w:t xml:space="preserve"> или завършва с нещо, което не </w:t>
-      </w:r>
-      <w:r>
-        <w:rPr>
-          <w:rFonts w:ascii="Consolas" w:eastAsia="Times New Roman" w:hAnsi="Consolas" w:cs="Times New Roman"/>
-          <w:color w:val="FF0000"/>
-          <w:sz w:val="21"/>
-          <w:szCs w:val="21"/>
-          <w:lang w:eastAsia="en-GB"/>
-        </w:rPr>
-        <w:t>т</w:t>
-      </w:r>
-      <w:r>
-        <w:rPr>
-          <w:rFonts w:ascii="Consolas" w:eastAsia="Times New Roman" w:hAnsi="Consolas" w:cs="Times New Roman"/>
-          <w:color w:val="FF0000"/>
-          <w:sz w:val="21"/>
-          <w:szCs w:val="21"/>
-          <w:lang w:val="en-GB" w:eastAsia="en-GB"/>
-        </w:rPr>
-        <w:t>и е</w:t>
-      </w:r>
-      <w:r>
-        <w:rPr>
-          <w:rFonts w:ascii="Consolas" w:eastAsia="Times New Roman" w:hAnsi="Consolas" w:cs="Times New Roman"/>
-          <w:color w:val="FF0000"/>
-          <w:sz w:val="21"/>
-          <w:szCs w:val="21"/>
-          <w:lang w:val="en-GB" w:eastAsia="en-GB"/>
-        </w:rPr>
-        <w:t xml:space="preserve"> познато или дори не с</w:t>
-      </w:r>
-      <w:r>
-        <w:rPr>
-          <w:rFonts w:ascii="Consolas" w:eastAsia="Times New Roman" w:hAnsi="Consolas" w:cs="Times New Roman"/>
-          <w:color w:val="FF0000"/>
+      <w:r>
+        <w:rPr>
+          <w:rFonts w:ascii="Consolas" w:eastAsia="Times New Roman" w:hAnsi="Consolas" w:cs="Times New Roman"/>
+          <w:color w:val="0070C0"/>
+          <w:sz w:val="21"/>
+          <w:szCs w:val="21"/>
+          <w:lang w:val="en-GB" w:eastAsia="en-GB"/>
+        </w:rPr>
+        <w:br/>
+      </w:r>
+      <w:r>
+        <w:rPr>
+          <w:rFonts w:ascii="Consolas" w:eastAsia="Times New Roman" w:hAnsi="Consolas" w:cs="Times New Roman"/>
+          <w:color w:val="0070C0"/>
+          <w:sz w:val="21"/>
+          <w:szCs w:val="21"/>
+          <w:lang w:val="en-GB" w:eastAsia="en-GB"/>
+        </w:rPr>
+        <w:br/>
+      </w:r>
+      <w:r>
+        <w:rPr>
+          <w:rFonts w:ascii="Consolas" w:eastAsia="Times New Roman" w:hAnsi="Consolas" w:cs="Times New Roman"/>
+          <w:color w:val="0070C0"/>
+          <w:sz w:val="21"/>
+          <w:szCs w:val="21"/>
+          <w:lang w:eastAsia="en-GB"/>
+        </w:rPr>
+        <w:t>(Говорене в презенацията: Важно е да знаеш, че да говориш с непознати в интернет може да бъде наистина сериозно, тъй като някои изнудвачи са по-добри от други и могат да пробит защитата на компютра ти и да откраднат снимки или някои важн</w:t>
+      </w:r>
+      <w:r>
+        <w:rPr>
+          <w:rFonts w:ascii="Consolas" w:eastAsia="Times New Roman" w:hAnsi="Consolas" w:cs="Times New Roman"/>
+          <w:color w:val="0070C0"/>
           <w:sz w:val="21"/>
           <w:szCs w:val="21"/>
           <w:lang w:eastAsia="en-GB"/>
         </w:rPr>
         <w:t>и</w:t>
       </w:r>
-      <w:r>
-        <w:rPr>
-          <w:rFonts w:ascii="Consolas" w:eastAsia="Times New Roman" w:hAnsi="Consolas" w:cs="Times New Roman"/>
-          <w:color w:val="FF0000"/>
-          <w:sz w:val="21"/>
-          <w:szCs w:val="21"/>
-          <w:lang w:val="en-GB" w:eastAsia="en-GB"/>
-        </w:rPr>
-        <w:t xml:space="preserve"> го виждал, по-добре не работ</w:t>
-      </w:r>
-      <w:r>
-        <w:rPr>
-          <w:rFonts w:ascii="Consolas" w:eastAsia="Times New Roman" w:hAnsi="Consolas" w:cs="Times New Roman"/>
-          <w:color w:val="FF0000"/>
-          <w:sz w:val="21"/>
-          <w:szCs w:val="21"/>
-          <w:lang w:eastAsia="en-GB"/>
-        </w:rPr>
-        <w:t>и</w:t>
-      </w:r>
-      <w:r>
-        <w:rPr>
-          <w:rFonts w:ascii="Consolas" w:eastAsia="Times New Roman" w:hAnsi="Consolas" w:cs="Times New Roman"/>
-          <w:color w:val="FF0000"/>
-          <w:sz w:val="21"/>
-          <w:szCs w:val="21"/>
-          <w:lang w:val="en-GB" w:eastAsia="en-GB"/>
-        </w:rPr>
-        <w:t xml:space="preserve"> с този сайт.</w:t>
-      </w:r>
-      <w:r>
-        <w:rPr>
-          <w:rFonts w:ascii="Consolas" w:eastAsia="Times New Roman" w:hAnsi="Consolas" w:cs="Times New Roman"/>
-          <w:color w:val="FF0000"/>
-          <w:sz w:val="21"/>
-          <w:szCs w:val="21"/>
-          <w:lang w:val="en-GB" w:eastAsia="en-GB"/>
-        </w:rPr>
-        <w:br/>
-      </w:r>
-      <w:r>
-        <w:rPr>
-          <w:rFonts w:ascii="Consolas" w:eastAsia="Times New Roman" w:hAnsi="Consolas" w:cs="Times New Roman"/>
-          <w:color w:val="FF0000"/>
-          <w:sz w:val="21"/>
-          <w:szCs w:val="21"/>
-          <w:lang w:eastAsia="en-GB"/>
-        </w:rPr>
-        <w:t xml:space="preserve">Рядко ще срещаш такива сайтове, но сайтовете с </w:t>
-      </w:r>
-      <w:r>
-        <w:rPr>
-          <w:rFonts w:ascii="Consolas" w:eastAsia="Times New Roman" w:hAnsi="Consolas" w:cs="Times New Roman"/>
-          <w:color w:val="FF0000"/>
-          <w:sz w:val="21"/>
-          <w:szCs w:val="21"/>
-          <w:lang w:val="en-US" w:eastAsia="en-GB"/>
-        </w:rPr>
-        <w:t>.edu</w:t>
-      </w:r>
-      <w:r>
-        <w:rPr>
-          <w:rFonts w:ascii="Consolas" w:eastAsia="Times New Roman" w:hAnsi="Consolas" w:cs="Times New Roman"/>
-          <w:color w:val="FF0000"/>
-          <w:sz w:val="21"/>
-          <w:szCs w:val="21"/>
-          <w:lang w:eastAsia="en-GB"/>
-        </w:rPr>
-        <w:t xml:space="preserve"> или </w:t>
-      </w:r>
-      <w:r>
-        <w:rPr>
-          <w:rFonts w:ascii="Consolas" w:eastAsia="Times New Roman" w:hAnsi="Consolas" w:cs="Times New Roman"/>
-          <w:color w:val="FF0000"/>
-          <w:sz w:val="21"/>
-          <w:szCs w:val="21"/>
-          <w:lang w:val="en-US" w:eastAsia="en-GB"/>
-        </w:rPr>
-        <w:t>.gov(</w:t>
-      </w:r>
-      <w:r>
-        <w:rPr>
-          <w:rFonts w:ascii="Consolas" w:eastAsia="Times New Roman" w:hAnsi="Consolas" w:cs="Times New Roman"/>
-          <w:color w:val="FF0000"/>
-          <w:sz w:val="21"/>
-          <w:szCs w:val="21"/>
-          <w:lang w:eastAsia="en-GB"/>
-        </w:rPr>
-        <w:t>вместо .</w:t>
-      </w:r>
-      <w:r>
-        <w:rPr>
-          <w:rFonts w:ascii="Consolas" w:eastAsia="Times New Roman" w:hAnsi="Consolas" w:cs="Times New Roman"/>
-          <w:color w:val="FF0000"/>
-          <w:sz w:val="21"/>
-          <w:szCs w:val="21"/>
-          <w:lang w:val="en-US" w:eastAsia="en-GB"/>
-        </w:rPr>
-        <w:t>com)</w:t>
-      </w:r>
-      <w:r>
-        <w:rPr>
-          <w:rFonts w:ascii="Consolas" w:eastAsia="Times New Roman" w:hAnsi="Consolas" w:cs="Times New Roman"/>
-          <w:color w:val="FF0000"/>
-          <w:sz w:val="21"/>
-          <w:szCs w:val="21"/>
-          <w:lang w:eastAsia="en-GB"/>
-        </w:rPr>
-        <w:t xml:space="preserve"> са най-сигурни.</w:t>
-      </w:r>
-      <w:r>
-        <w:rPr>
-          <w:rFonts w:ascii="Consolas" w:eastAsia="Times New Roman" w:hAnsi="Consolas" w:cs="Times New Roman"/>
-          <w:color w:val="FF0000"/>
-          <w:sz w:val="21"/>
-          <w:szCs w:val="21"/>
-          <w:lang w:val="en-GB" w:eastAsia="en-GB"/>
-        </w:rPr>
-        <w:br/>
-      </w:r>
-    </w:p>
-    <w:p>
-      <w:pPr>
-        <w:rPr>
-          <w:rFonts w:ascii="Consolas" w:eastAsia="Times New Roman" w:hAnsi="Consolas" w:cs="Times New Roman"/>
-          <w:color w:val="FF0000"/>
-          <w:sz w:val="21"/>
-          <w:szCs w:val="21"/>
-          <w:lang w:eastAsia="en-GB"/>
-        </w:rPr>
-      </w:pPr>
-    </w:p>
-    <w:p>
-      <w:pPr>
-        <w:rPr>
-          <w:rFonts w:ascii="Consolas" w:eastAsia="Times New Roman" w:hAnsi="Consolas" w:cs="Times New Roman"/>
-          <w:color w:val="FF0000"/>
-          <w:sz w:val="21"/>
-          <w:szCs w:val="21"/>
-          <w:lang w:eastAsia="en-GB"/>
-        </w:rPr>
-      </w:pPr>
       <w:bookmarkStart w:id="0" w:name="_GoBack"/>
       <w:bookmarkEnd w:id="0"/>
+      <w:r>
+        <w:rPr>
+          <w:rFonts w:ascii="Consolas" w:eastAsia="Times New Roman" w:hAnsi="Consolas" w:cs="Times New Roman"/>
+          <w:color w:val="0070C0"/>
+          <w:sz w:val="21"/>
+          <w:szCs w:val="21"/>
+          <w:lang w:eastAsia="en-GB"/>
+        </w:rPr>
+        <w:t xml:space="preserve"> файлове. Ако случайно забележиш някаква странна дейност на компютъра си, най-доброто решение да издрпаш кабела на интернета. Така злосторника губи връзка с компютъра ти и няа опасност да разруши жизненоважни файлове за правилната работа на компютъра)</w:t>
+      </w:r>
+    </w:p>
+    <w:p>
+      <w:pPr>
+        <w:rPr>
+          <w:rFonts w:ascii="Consolas" w:eastAsia="Times New Roman" w:hAnsi="Consolas" w:cs="Times New Roman"/>
+          <w:color w:val="FF0000"/>
+          <w:sz w:val="21"/>
+          <w:szCs w:val="21"/>
+          <w:lang w:val="en-GB" w:eastAsia="en-GB"/>
+        </w:rPr>
+      </w:pPr>
+      <w:r>
+        <w:rPr>
+          <w:rFonts w:ascii="Consolas" w:eastAsia="Times New Roman" w:hAnsi="Consolas" w:cs="Times New Roman"/>
+          <w:sz w:val="21"/>
+          <w:szCs w:val="21"/>
+          <w:lang w:val="en-GB" w:eastAsia="en-GB"/>
+        </w:rPr>
+        <w:br/>
+      </w:r>
+      <w:r>
+        <w:rPr>
+          <w:rFonts w:ascii="Consolas" w:eastAsia="Times New Roman" w:hAnsi="Consolas" w:cs="Times New Roman"/>
+          <w:sz w:val="21"/>
+          <w:szCs w:val="21"/>
+          <w:lang w:val="en-GB" w:eastAsia="en-GB"/>
+        </w:rPr>
+        <w:br/>
+      </w:r>
+      <w:r>
+        <w:rPr>
+          <w:rFonts w:ascii="Consolas" w:eastAsia="Times New Roman" w:hAnsi="Consolas" w:cs="Times New Roman"/>
+          <w:sz w:val="21"/>
+          <w:szCs w:val="21"/>
+          <w:lang w:val="en-GB" w:eastAsia="en-GB"/>
+        </w:rPr>
+        <w:br/>
+      </w:r>
+    </w:p>
+    <w:p>
+      <w:pPr>
+        <w:rPr>
+          <w:rFonts w:ascii="Consolas" w:eastAsia="Times New Roman" w:hAnsi="Consolas" w:cs="Times New Roman"/>
+          <w:color w:val="FF0000"/>
+          <w:sz w:val="21"/>
+          <w:szCs w:val="21"/>
+          <w:lang w:eastAsia="en-GB"/>
+        </w:rPr>
+      </w:pPr>
+      <w:r>
+        <w:rPr>
+          <w:rFonts w:ascii="Consolas" w:eastAsia="Times New Roman" w:hAnsi="Consolas" w:cs="Times New Roman"/>
+          <w:color w:val="FF0000"/>
+          <w:sz w:val="21"/>
+          <w:szCs w:val="21"/>
+          <w:lang w:val="en-GB" w:eastAsia="en-GB"/>
+        </w:rPr>
+        <w:t>Уеб сайтове</w:t>
+      </w:r>
+    </w:p>
+    <w:p>
+      <w:pPr>
+        <w:rPr>
+          <w:rFonts w:ascii="Consolas" w:eastAsia="Times New Roman" w:hAnsi="Consolas" w:cs="Times New Roman"/>
+          <w:color w:val="FF0000"/>
+          <w:sz w:val="21"/>
+          <w:szCs w:val="21"/>
+          <w:lang w:val="en-GB" w:eastAsia="en-GB"/>
+        </w:rPr>
+      </w:pPr>
+      <w:r>
+        <w:rPr>
+          <w:rFonts w:ascii="Consolas" w:eastAsia="Times New Roman" w:hAnsi="Consolas" w:cs="Times New Roman"/>
+          <w:color w:val="FF0000"/>
+          <w:sz w:val="21"/>
+          <w:szCs w:val="21"/>
+          <w:lang w:eastAsia="en-GB"/>
+        </w:rPr>
+        <w:t xml:space="preserve">Всеки </w:t>
+      </w:r>
+      <w:r>
+        <w:rPr>
+          <w:rFonts w:ascii="Consolas" w:eastAsia="Times New Roman" w:hAnsi="Consolas" w:cs="Times New Roman"/>
+          <w:color w:val="FF0000"/>
+          <w:sz w:val="21"/>
+          <w:szCs w:val="21"/>
+          <w:lang w:val="en-GB" w:eastAsia="en-GB"/>
+        </w:rPr>
+        <w:t>уеб сайт си има някаква защита. Има обаче сайтове, който нямат такава и със тях трябва да се внимава. Накратко защитата на сайтовете може да се раздели на 4 - държавни/правителствени сайтове(те завършват на .gov или .edu), обикновени защитени сайтове, несигурни сайтове и опасни сайтове. Може би се чудите каква е разликата между несигурни и опасни сайтове - при несигурните сайтове, браузърът(Google, Yahoo, Mozilla Firefox) ти казва, че сайта няма защита, но не е опасен, докато при опасните сайтове, браузърът предупреждава, че сайта може да е потенциално опасен и ако влизаш, може вирус да се изтегли без да забележиш и устройството ти да стане по-бавно, затова за да се предпазиш, трябва да гледаш името на сайта, като следваш тези лесни стъпки:</w:t>
+      </w:r>
+    </w:p>
+    <w:p>
+      <w:pPr>
+        <w:rPr>
+          <w:rFonts w:ascii="Consolas" w:eastAsia="Times New Roman" w:hAnsi="Consolas" w:cs="Times New Roman"/>
+          <w:color w:val="FF0000"/>
+          <w:sz w:val="21"/>
+          <w:szCs w:val="21"/>
+          <w:lang w:eastAsia="en-GB"/>
+        </w:rPr>
+      </w:pPr>
+      <w:r>
+        <w:rPr>
+          <w:rFonts w:ascii="Consolas" w:eastAsia="Times New Roman" w:hAnsi="Consolas" w:cs="Times New Roman"/>
+          <w:color w:val="FF0000"/>
+          <w:sz w:val="21"/>
+          <w:szCs w:val="21"/>
+          <w:lang w:val="en-GB" w:eastAsia="en-GB"/>
+        </w:rPr>
+        <w:t>- Сайта да започва с https, а не с http, защото http е несигурен сайт, но пък това не значи че</w:t>
+      </w:r>
+      <w:r>
+        <w:rPr>
+          <w:rFonts w:ascii="Consolas" w:eastAsia="Times New Roman" w:hAnsi="Consolas" w:cs="Times New Roman"/>
+          <w:color w:val="FF0000"/>
+          <w:sz w:val="21"/>
+          <w:szCs w:val="21"/>
+          <w:lang w:eastAsia="en-GB"/>
+        </w:rPr>
+        <w:t xml:space="preserve"> на всяка цена</w:t>
+      </w:r>
+      <w:r>
+        <w:rPr>
+          <w:rFonts w:ascii="Consolas" w:eastAsia="Times New Roman" w:hAnsi="Consolas" w:cs="Times New Roman"/>
+          <w:color w:val="FF0000"/>
+          <w:sz w:val="21"/>
+          <w:szCs w:val="21"/>
+          <w:lang w:val="en-GB" w:eastAsia="en-GB"/>
+        </w:rPr>
+        <w:t xml:space="preserve"> би навредил</w:t>
+      </w:r>
+      <w:r>
+        <w:rPr>
+          <w:rFonts w:ascii="Consolas" w:eastAsia="Times New Roman" w:hAnsi="Consolas" w:cs="Times New Roman"/>
+          <w:color w:val="FF0000"/>
+          <w:sz w:val="21"/>
+          <w:szCs w:val="21"/>
+          <w:lang w:eastAsia="en-GB"/>
+        </w:rPr>
+        <w:t>. Все пак бъди предпазлив.</w:t>
+      </w:r>
+      <w:r>
+        <w:rPr>
+          <w:rFonts w:ascii="Consolas" w:eastAsia="Times New Roman" w:hAnsi="Consolas" w:cs="Times New Roman"/>
+          <w:color w:val="FF0000"/>
+          <w:sz w:val="21"/>
+          <w:szCs w:val="21"/>
+          <w:lang w:eastAsia="en-GB"/>
+        </w:rPr>
+        <w:br/>
+      </w:r>
+      <w:r>
+        <w:rPr>
+          <w:rFonts w:ascii="Consolas" w:eastAsia="Times New Roman" w:hAnsi="Consolas" w:cs="Times New Roman"/>
+          <w:color w:val="FF0000"/>
+          <w:sz w:val="21"/>
+          <w:szCs w:val="21"/>
+          <w:lang w:val="en-GB" w:eastAsia="en-GB"/>
+        </w:rPr>
+        <w:t>- Ако</w:t>
+      </w:r>
+      <w:r>
+        <w:rPr>
+          <w:rFonts w:ascii="Consolas" w:eastAsia="Times New Roman" w:hAnsi="Consolas" w:cs="Times New Roman"/>
+          <w:color w:val="FF0000"/>
+          <w:sz w:val="21"/>
+          <w:szCs w:val="21"/>
+          <w:lang w:eastAsia="en-GB"/>
+        </w:rPr>
+        <w:t xml:space="preserve"> името на</w:t>
+      </w:r>
+      <w:r>
+        <w:rPr>
+          <w:rFonts w:ascii="Consolas" w:eastAsia="Times New Roman" w:hAnsi="Consolas" w:cs="Times New Roman"/>
+          <w:color w:val="FF0000"/>
+          <w:sz w:val="21"/>
+          <w:szCs w:val="21"/>
+          <w:lang w:val="en-GB" w:eastAsia="en-GB"/>
+        </w:rPr>
+        <w:t xml:space="preserve"> сайта започва или завършва с нещо, което не </w:t>
+      </w:r>
+      <w:r>
+        <w:rPr>
+          <w:rFonts w:ascii="Consolas" w:eastAsia="Times New Roman" w:hAnsi="Consolas" w:cs="Times New Roman"/>
+          <w:color w:val="FF0000"/>
+          <w:sz w:val="21"/>
+          <w:szCs w:val="21"/>
+          <w:lang w:eastAsia="en-GB"/>
+        </w:rPr>
+        <w:t>т</w:t>
+      </w:r>
+      <w:r>
+        <w:rPr>
+          <w:rFonts w:ascii="Consolas" w:eastAsia="Times New Roman" w:hAnsi="Consolas" w:cs="Times New Roman"/>
+          <w:color w:val="FF0000"/>
+          <w:sz w:val="21"/>
+          <w:szCs w:val="21"/>
+          <w:lang w:val="en-GB" w:eastAsia="en-GB"/>
+        </w:rPr>
+        <w:t>и е познато или дори не с</w:t>
+      </w:r>
+      <w:r>
+        <w:rPr>
+          <w:rFonts w:ascii="Consolas" w:eastAsia="Times New Roman" w:hAnsi="Consolas" w:cs="Times New Roman"/>
+          <w:color w:val="FF0000"/>
+          <w:sz w:val="21"/>
+          <w:szCs w:val="21"/>
+          <w:lang w:eastAsia="en-GB"/>
+        </w:rPr>
+        <w:t>и</w:t>
+      </w:r>
+      <w:r>
+        <w:rPr>
+          <w:rFonts w:ascii="Consolas" w:eastAsia="Times New Roman" w:hAnsi="Consolas" w:cs="Times New Roman"/>
+          <w:color w:val="FF0000"/>
+          <w:sz w:val="21"/>
+          <w:szCs w:val="21"/>
+          <w:lang w:val="en-GB" w:eastAsia="en-GB"/>
+        </w:rPr>
+        <w:t xml:space="preserve"> го виждал, по-добре не работ</w:t>
+      </w:r>
+      <w:r>
+        <w:rPr>
+          <w:rFonts w:ascii="Consolas" w:eastAsia="Times New Roman" w:hAnsi="Consolas" w:cs="Times New Roman"/>
+          <w:color w:val="FF0000"/>
+          <w:sz w:val="21"/>
+          <w:szCs w:val="21"/>
+          <w:lang w:eastAsia="en-GB"/>
+        </w:rPr>
+        <w:t>и</w:t>
+      </w:r>
+      <w:r>
+        <w:rPr>
+          <w:rFonts w:ascii="Consolas" w:eastAsia="Times New Roman" w:hAnsi="Consolas" w:cs="Times New Roman"/>
+          <w:color w:val="FF0000"/>
+          <w:sz w:val="21"/>
+          <w:szCs w:val="21"/>
+          <w:lang w:val="en-GB" w:eastAsia="en-GB"/>
+        </w:rPr>
+        <w:t xml:space="preserve"> с този сайт</w:t>
+      </w:r>
+      <w:r>
+        <w:rPr>
+          <w:rFonts w:ascii="Consolas" w:eastAsia="Times New Roman" w:hAnsi="Consolas" w:cs="Times New Roman"/>
+          <w:color w:val="FF0000"/>
+          <w:sz w:val="21"/>
+          <w:szCs w:val="21"/>
+          <w:lang w:val="en-GB" w:eastAsia="en-GB"/>
+        </w:rPr>
+        <w:t>(</w:t>
+      </w:r>
+      <w:r>
+        <w:rPr>
+          <w:rFonts w:ascii="Consolas" w:eastAsia="Times New Roman" w:hAnsi="Consolas" w:cs="Times New Roman"/>
+          <w:color w:val="FF0000"/>
+          <w:sz w:val="21"/>
+          <w:szCs w:val="21"/>
+          <w:lang w:eastAsia="en-GB"/>
+        </w:rPr>
+        <w:t xml:space="preserve">кат например да завършва на </w:t>
+      </w:r>
+      <w:r>
+        <w:rPr>
+          <w:rFonts w:ascii="Consolas" w:eastAsia="Times New Roman" w:hAnsi="Consolas" w:cs="Times New Roman"/>
+          <w:color w:val="FF0000"/>
+          <w:sz w:val="21"/>
+          <w:szCs w:val="21"/>
+          <w:lang w:val="en-US" w:eastAsia="en-GB"/>
+        </w:rPr>
+        <w:t>.cf, .ga, .gq и др.</w:t>
+      </w:r>
+      <w:r>
+        <w:rPr>
+          <w:rFonts w:ascii="Consolas" w:eastAsia="Times New Roman" w:hAnsi="Consolas" w:cs="Times New Roman"/>
+          <w:color w:val="FF0000"/>
+          <w:sz w:val="21"/>
+          <w:szCs w:val="21"/>
+          <w:lang w:val="en-GB" w:eastAsia="en-GB"/>
+        </w:rPr>
+        <w:t>)</w:t>
+      </w:r>
+      <w:r>
+        <w:rPr>
+          <w:rFonts w:ascii="Consolas" w:eastAsia="Times New Roman" w:hAnsi="Consolas" w:cs="Times New Roman"/>
+          <w:color w:val="FF0000"/>
+          <w:sz w:val="21"/>
+          <w:szCs w:val="21"/>
+          <w:lang w:val="en-GB" w:eastAsia="en-GB"/>
+        </w:rPr>
+        <w:t>.</w:t>
+      </w:r>
+      <w:r>
+        <w:rPr>
+          <w:rFonts w:ascii="Consolas" w:eastAsia="Times New Roman" w:hAnsi="Consolas" w:cs="Times New Roman"/>
+          <w:color w:val="FF0000"/>
+          <w:sz w:val="21"/>
+          <w:szCs w:val="21"/>
+          <w:lang w:val="en-GB" w:eastAsia="en-GB"/>
+        </w:rPr>
+        <w:br/>
+      </w:r>
+      <w:r>
+        <w:rPr>
+          <w:rFonts w:ascii="Consolas" w:eastAsia="Times New Roman" w:hAnsi="Consolas" w:cs="Times New Roman"/>
+          <w:color w:val="FF0000"/>
+          <w:sz w:val="21"/>
+          <w:szCs w:val="21"/>
+          <w:lang w:eastAsia="en-GB"/>
+        </w:rPr>
+        <w:lastRenderedPageBreak/>
+        <w:t xml:space="preserve">Рядко ще срещаш такива сайтове, но сайтовете с </w:t>
+      </w:r>
+      <w:r>
+        <w:rPr>
+          <w:rFonts w:ascii="Consolas" w:eastAsia="Times New Roman" w:hAnsi="Consolas" w:cs="Times New Roman"/>
+          <w:color w:val="FF0000"/>
+          <w:sz w:val="21"/>
+          <w:szCs w:val="21"/>
+          <w:lang w:val="en-US" w:eastAsia="en-GB"/>
+        </w:rPr>
+        <w:t>.edu</w:t>
+      </w:r>
+      <w:r>
+        <w:rPr>
+          <w:rFonts w:ascii="Consolas" w:eastAsia="Times New Roman" w:hAnsi="Consolas" w:cs="Times New Roman"/>
+          <w:color w:val="FF0000"/>
+          <w:sz w:val="21"/>
+          <w:szCs w:val="21"/>
+          <w:lang w:eastAsia="en-GB"/>
+        </w:rPr>
+        <w:t xml:space="preserve"> или </w:t>
+      </w:r>
+      <w:r>
+        <w:rPr>
+          <w:rFonts w:ascii="Consolas" w:eastAsia="Times New Roman" w:hAnsi="Consolas" w:cs="Times New Roman"/>
+          <w:color w:val="FF0000"/>
+          <w:sz w:val="21"/>
+          <w:szCs w:val="21"/>
+          <w:lang w:val="en-US" w:eastAsia="en-GB"/>
+        </w:rPr>
+        <w:t>.gov(</w:t>
+      </w:r>
+      <w:r>
+        <w:rPr>
+          <w:rFonts w:ascii="Consolas" w:eastAsia="Times New Roman" w:hAnsi="Consolas" w:cs="Times New Roman"/>
+          <w:color w:val="FF0000"/>
+          <w:sz w:val="21"/>
+          <w:szCs w:val="21"/>
+          <w:lang w:eastAsia="en-GB"/>
+        </w:rPr>
+        <w:t>вместо .</w:t>
+      </w:r>
+      <w:r>
+        <w:rPr>
+          <w:rFonts w:ascii="Consolas" w:eastAsia="Times New Roman" w:hAnsi="Consolas" w:cs="Times New Roman"/>
+          <w:color w:val="FF0000"/>
+          <w:sz w:val="21"/>
+          <w:szCs w:val="21"/>
+          <w:lang w:val="en-US" w:eastAsia="en-GB"/>
+        </w:rPr>
+        <w:t>com)</w:t>
+      </w:r>
+      <w:r>
+        <w:rPr>
+          <w:rFonts w:ascii="Consolas" w:eastAsia="Times New Roman" w:hAnsi="Consolas" w:cs="Times New Roman"/>
+          <w:color w:val="FF0000"/>
+          <w:sz w:val="21"/>
+          <w:szCs w:val="21"/>
+          <w:lang w:eastAsia="en-GB"/>
+        </w:rPr>
+        <w:t xml:space="preserve"> са най-сигурни.</w:t>
+      </w:r>
+    </w:p>
+    <w:p>
+      <w:pPr>
+        <w:rPr>
+          <w:rFonts w:ascii="Consolas" w:eastAsia="Times New Roman" w:hAnsi="Consolas" w:cs="Times New Roman"/>
+          <w:color w:val="FF0000"/>
+          <w:sz w:val="21"/>
+          <w:szCs w:val="21"/>
+          <w:lang w:eastAsia="en-GB"/>
+        </w:rPr>
+      </w:pPr>
+    </w:p>
+    <w:p>
+      <w:pPr>
+        <w:rPr>
+          <w:rFonts w:ascii="Consolas" w:eastAsia="Times New Roman" w:hAnsi="Consolas" w:cs="Times New Roman"/>
+          <w:color w:val="FF0000"/>
+          <w:sz w:val="21"/>
+          <w:szCs w:val="21"/>
+          <w:lang w:eastAsia="en-GB"/>
+        </w:rPr>
+      </w:pPr>
+      <w:r>
+        <w:rPr>
+          <w:rFonts w:ascii="Consolas" w:eastAsia="Times New Roman" w:hAnsi="Consolas" w:cs="Times New Roman"/>
+          <w:color w:val="FF0000"/>
+          <w:sz w:val="21"/>
+          <w:szCs w:val="21"/>
+          <w:lang w:val="en-GB" w:eastAsia="en-GB"/>
+        </w:rPr>
+        <w:br/>
+      </w:r>
+    </w:p>
+    <w:p>
+      <w:pPr>
+        <w:rPr>
+          <w:rFonts w:ascii="Consolas" w:eastAsia="Times New Roman" w:hAnsi="Consolas" w:cs="Times New Roman"/>
+          <w:color w:val="FF0000"/>
+          <w:sz w:val="21"/>
+          <w:szCs w:val="21"/>
+          <w:lang w:eastAsia="en-GB"/>
+        </w:rPr>
+      </w:pPr>
+    </w:p>
+    <w:p>
+      <w:pPr>
+        <w:rPr>
+          <w:rFonts w:ascii="Consolas" w:eastAsia="Times New Roman" w:hAnsi="Consolas" w:cs="Times New Roman"/>
+          <w:color w:val="FF0000"/>
+          <w:sz w:val="21"/>
+          <w:szCs w:val="21"/>
+          <w:lang w:eastAsia="en-GB"/>
+        </w:rPr>
+      </w:pPr>
+    </w:p>
+    <w:p>
+      <w:pPr>
+        <w:rPr>
+          <w:rFonts w:ascii="Consolas" w:eastAsia="Times New Roman" w:hAnsi="Consolas" w:cs="Times New Roman"/>
+          <w:color w:val="FF0000"/>
+          <w:sz w:val="21"/>
+          <w:szCs w:val="21"/>
+          <w:lang w:eastAsia="en-GB"/>
+        </w:rPr>
+      </w:pPr>
     </w:p>
     <w:p>
       <w:pPr>
